--- a/docx/03 ready.docx
+++ b/docx/03 ready.docx
@@ -163,7 +163,7 @@
           <w:i w:val="1"/>
           <w:rtl w:val="0"/>
         </w:rPr>
-        <w:t xml:space="preserve">«Но тогда вопрос в </w:t>
+        <w:t xml:space="preserve">Но тогда вопрос в </w:t>
       </w:r>
       <w:r>
         <w:rPr>
@@ -184,7 +184,7 @@
           <w:i w:val="1"/>
           <w:rtl w:val="0"/>
         </w:rPr>
-        <w:t xml:space="preserve">» </w:t>
+        <w:t xml:space="preserve"> </w:t>
       </w:r>
       <w:r>
         <w:rPr>
@@ -333,7 +333,7 @@
         <w:rPr>
           <w:rtl w:val="0"/>
         </w:rPr>
-        <w:t xml:space="preserve">Я... неужели...возможно...точно не знаю...может, и нет...но тогда вопрос в </w:t>
+        <w:t xml:space="preserve">Я... неужели… возможно… точно не знаю… может, и нет… но тогда вопрос в </w:t>
       </w:r>
       <w:r>
         <w:rPr>
@@ -663,7 +663,7 @@
         <w:rPr>
           <w:rtl w:val="0"/>
         </w:rPr>
-        <w:t xml:space="preserve"> — начал Гарри, как только они оказались снаружи. Он собирался выяснить, что произошло, но неожиданно даже для себя задал другой вопрос. — Кто был тот бледный человек</w:t>
+        <w:t xml:space="preserve"> — начал Гарри, как только они оказались снаружи. Он собирался выяснить, что произошло, но неожиданно даже для себя задал другой вопрос: — Кто был тот бледный человек</w:t>
       </w:r>
       <w:r>
         <w:rPr>
@@ -1141,7 +1141,7 @@
         <w:rPr>
           <w:rtl w:val="0"/>
         </w:rPr>
-        <w:t xml:space="preserve">Голова Гарри непрерывно крутилась во все стороны. Это было всё равно, что перелистывать справочник магических вещей во второй редакции настольной игры «Подземелья и Драконы» (он не играл в настольные игры,</w:t>
+        <w:t xml:space="preserve">Голова Гарри непрерывно крутилась во все стороны. Это было всё равно, что перелистывать справочник магических вещей во второй редакции настольной игры «Подземелья и драконы» (он не играл в настольные игры,</w:t>
       </w:r>
       <w:r>
         <w:rPr>
@@ -1244,7 +1244,7 @@
         <w:rPr>
           <w:rtl w:val="0"/>
         </w:rPr>
-        <w:t xml:space="preserve"> на витринах. Очнулся он лишь когда МакГонагалл встала на его пути.</w:t>
+        <w:t xml:space="preserve"> на витринах. Очнулся он, лишь когда МакГонагалл встала на его пути.</w:t>
       </w:r>
     </w:p>
     <w:p>
@@ -1505,7 +1505,7 @@
         <w:rPr>
           <w:rtl w:val="0"/>
         </w:rPr>
-        <w:t xml:space="preserve">Мне кажется в вашем плане есть определённый изъян, профессор МакГонагалл</w:t>
+        <w:t xml:space="preserve">Мне кажется, в вашем плане есть определённый изъян, профессор МакГонагалл</w:t>
       </w:r>
       <w:r>
         <w:rPr>
@@ -1627,21 +1627,16 @@
       </w:r>
       <w:r>
         <w:rPr>
-          <w:rtl w:val="0"/>
-        </w:rPr>
-        <w:t xml:space="preserve"> — </w:t>
-      </w:r>
-      <w:r>
-        <w:rPr>
-          <w:rtl w:val="0"/>
-        </w:rPr>
-        <w:t xml:space="preserve">подумал Гарри, вспоминая эксперимент Латана и Дарли, доказавших, что в случае эпилептического припадка вы скорее получите помощь, если рядом с вами будет один человек, нежели трое. — </w:t>
-      </w:r>
-      <w:r>
-        <w:rPr>
           <w:i w:val="1"/>
           <w:rtl w:val="0"/>
         </w:rPr>
+        <w:t xml:space="preserve"> — подумал Гарри, вспоминая эксперимент Латана и Дарли, доказавших, что в случае эпилептического припадка вы скорее получите помощь, если рядом с вами будет один человек, нежели трое. — </w:t>
+      </w:r>
+      <w:r>
+        <w:rPr>
+          <w:i w:val="1"/>
+          <w:rtl w:val="0"/>
+        </w:rPr>
         <w:t xml:space="preserve">Ра</w:t>
       </w:r>
       <w:r>
@@ -1651,6 +1646,11 @@
         </w:rPr>
         <w:t xml:space="preserve">ссеивание ответственности: каждый думает, что кто-то другой начнёт действовать первым.</w:t>
       </w:r>
+      <w:r>
+        <w:rPr>
+          <w:rtl w:val="0"/>
+        </w:rPr>
+      </w:r>
     </w:p>
     <w:p>
       <w:pPr>
@@ -1671,7 +1671,19 @@
         <w:rPr>
           <w:rtl w:val="0"/>
         </w:rPr>
-        <w:t xml:space="preserve">стервятников, кормящихся ранеными, и змей, жалящих слабейших. Они были не так сильны и не так безжалостны, как сам Тёмный Лорд, но их было много. Пожиратели полагались не на одну только магию - некоторые из них были весьма состоятельны, обладали политическим влиянием, владели искусством шантажа. Они делали всё возможное, чтобы </w:t>
+        <w:t xml:space="preserve">стервятников, кормящихся ранеными, и змей, жалящих слабейших. Они были не так сильны и не так безжалостны, как сам Тёмный Лорд, но их было много. Пожиратели полагались не на одну только магию</w:t>
+      </w:r>
+      <w:r>
+        <w:rPr>
+          <w:rtl w:val="0"/>
+        </w:rPr>
+        <w:t xml:space="preserve"> —</w:t>
+      </w:r>
+      <w:r>
+        <w:rPr>
+          <w:rtl w:val="0"/>
+        </w:rPr>
+        <w:t xml:space="preserve"> некоторые из них были весьма состоятельны, обладали политическим влиянием, владели искусством шантажа. Они делали всё возможное, чтобы </w:t>
       </w:r>
       <w:r>
         <w:rPr>
@@ -1757,7 +1769,24 @@
         <w:rPr>
           <w:rtl w:val="0"/>
         </w:rPr>
-        <w:t xml:space="preserve">Среди них оказались Джеймс и Лили Поттер. По своей природе они были героями и, вероятно, умерли бы с волшебными палочками в руках, ни о чем не сожалея. Но у них был малютка-сын, Гарри Поттер, и ради его благополучия они вели себя осторожно.</w:t>
+        <w:t xml:space="preserve">Среди них оказались </w:t>
+      </w:r>
+      <w:commentRangeStart w:id="0"/>
+      <w:r>
+        <w:rPr>
+          <w:rtl w:val="0"/>
+        </w:rPr>
+        <w:t xml:space="preserve">Джеймс и Лили Поттер.</w:t>
+      </w:r>
+      <w:commentRangeEnd w:id="0"/>
+      <w:r>
+        <w:commentReference w:id="0"/>
+      </w:r>
+      <w:r>
+        <w:rPr>
+          <w:rtl w:val="0"/>
+        </w:rPr>
+        <w:t xml:space="preserve"> По своей природе они были героями и, вероятно, умерли бы с волшебными палочками в руках, ни о чём не сожалея. Но у них был малютка-сын, Гарри Поттер, и ради его благополучия они вели себя осторожно.</w:t>
       </w:r>
     </w:p>
     <w:p>
@@ -1818,6 +1847,11 @@
         </w:rPr>
         <w:t xml:space="preserve"> из-за них...</w:t>
       </w:r>
+      <w:r>
+        <w:rPr>
+          <w:rtl w:val="0"/>
+        </w:rPr>
+      </w:r>
     </w:p>
     <w:p>
       <w:pPr>
@@ -1888,7 +1922,29 @@
         <w:rPr>
           <w:rtl w:val="0"/>
         </w:rPr>
-        <w:t xml:space="preserve">. На этом всё и кончилось. Это проклятие формируется из чистой ненависти и бьёт прямо в душу, отделяя её от тела. Его нельзя блокировать. Единственный способ защиты — уклониться. Но вы смогли выжить. Вы единственный, кто когда-либо смог выжить. Смертельное проклятие отразилось и попало в Тёмного Лорда, оставив от него лишь обгоревшее тело и шрам на вашем лбу. Так закончилась эпоха террора — мы стали свободны. Вот почему, Гарри Поттер, люди хотят увидеть этот шрам и пожать вам руку.</w:t>
+        <w:t xml:space="preserve">. На этом всё и кончилось. Это проклятие формируется из чистой ненависти и бьёт прямо в душу, отделяя её от тела. Его нельзя блокировать. Единственный способ защиты — уклониться. Но вы смогли выжить. </w:t>
+      </w:r>
+      <w:commentRangeStart w:id="1"/>
+      <w:commentRangeStart w:id="2"/>
+      <w:r>
+        <w:rPr>
+          <w:rtl w:val="0"/>
+        </w:rPr>
+        <w:t xml:space="preserve">Вы единственный</w:t>
+      </w:r>
+      <w:commentRangeEnd w:id="1"/>
+      <w:r>
+        <w:commentReference w:id="1"/>
+      </w:r>
+      <w:commentRangeEnd w:id="2"/>
+      <w:r>
+        <w:commentReference w:id="2"/>
+      </w:r>
+      <w:r>
+        <w:rPr>
+          <w:rtl w:val="0"/>
+        </w:rPr>
+        <w:t xml:space="preserve">, кто когда-либо смог выжить. Смертельное проклятие отразилось и попало в Тёмного Лорда, оставив от него лишь обгоревшее тело и шрам на вашем лбу. Так закончилась эпоха террора — мы стали свободны. Вот почему, Гарри Поттер, люди хотят увидеть этот шрам и пожать вам руку.</w:t>
       </w:r>
     </w:p>
     <w:p>
@@ -2013,9 +2069,102 @@
       <w:pgSz w:h="16838" w:w="11906"/>
       <w:pgMar w:bottom="566.9291338582677" w:top="566.9291338582677" w:left="566.9291338582677" w:right="566.9291338582677"/>
       <w:pgNumType w:start="1"/>
+      <w:cols w:equalWidth="0"/>
     </w:sectPr>
   </w:body>
 </w:document>
+</file>
+
+<file path=word/comments.xml><?xml version="1.0" encoding="utf-8"?>
+<w:comments xmlns:mc="http://schemas.openxmlformats.org/markup-compatibility/2006" xmlns:o="urn:schemas-microsoft-com:office:office" xmlns:r="http://schemas.openxmlformats.org/officeDocument/2006/relationships" xmlns:m="http://schemas.openxmlformats.org/officeDocument/2006/math" xmlns:v="urn:schemas-microsoft-com:vml" xmlns:wp="http://schemas.openxmlformats.org/drawingml/2006/wordprocessingDrawing" xmlns:w10="urn:schemas-microsoft-com:office:word" xmlns:w="http://schemas.openxmlformats.org/wordprocessingml/2006/main" xmlns:wne="http://schemas.microsoft.com/office/word/2006/wordml" xmlns:sl="http://schemas.openxmlformats.org/schemaLibrary/2006/main" xmlns:a="http://schemas.openxmlformats.org/drawingml/2006/main" xmlns:pic="http://schemas.openxmlformats.org/drawingml/2006/picture" xmlns:c="http://schemas.openxmlformats.org/drawingml/2006/chart" xmlns:lc="http://schemas.openxmlformats.org/drawingml/2006/lockedCanvas" xmlns:dgm="http://schemas.openxmlformats.org/drawingml/2006/diagram" xmlns:wps="http://schemas.microsoft.com/office/word/2010/wordprocessingShape" xmlns:wpg="http://schemas.microsoft.com/office/word/2010/wordprocessingGroup">
+  <w:comment w:author="Chaika Che" w:id="1" w:date="2016-06-15T20:50:25Z">
+    <w:p>
+      <w:pPr>
+        <w:keepNext w:val="0"/>
+        <w:keepLines w:val="0"/>
+        <w:widowControl w:val="0"/>
+        <w:spacing w:after="0" w:before="0" w:line="240" w:lineRule="auto"/>
+        <w:ind w:left="0" w:right="0" w:firstLine="0"/>
+        <w:contextualSpacing w:val="0"/>
+        <w:jc w:val="left"/>
+      </w:pPr>
+      <w:r>
+        <w:rPr>
+          <w:rFonts w:ascii="Arial" w:cs="Arial" w:eastAsia="Arial" w:hAnsi="Arial"/>
+          <w:b w:val="0"/>
+          <w:i w:val="0"/>
+          <w:smallCaps w:val="0"/>
+          <w:strike w:val="0"/>
+          <w:color w:val="000000"/>
+          <w:sz w:val="22"/>
+          <w:szCs w:val="22"/>
+          <w:u w:val="none"/>
+          <w:vertAlign w:val="baseline"/>
+          <w:rtl w:val="0"/>
+        </w:rPr>
+        <w:t xml:space="preserve">тут надо тире, имхо: Вы - единственный, кто смог выжить</w:t>
+      </w:r>
+    </w:p>
+  </w:comment>
+  <w:comment w:author="Chaika Che" w:id="2" w:date="2016-06-15T20:50:25Z">
+    <w:p>
+      <w:pPr>
+        <w:keepNext w:val="0"/>
+        <w:keepLines w:val="0"/>
+        <w:widowControl w:val="0"/>
+        <w:spacing w:after="0" w:before="0" w:line="240" w:lineRule="auto"/>
+        <w:ind w:left="0" w:right="0" w:firstLine="0"/>
+        <w:contextualSpacing w:val="0"/>
+        <w:jc w:val="left"/>
+      </w:pPr>
+      <w:r>
+        <w:rPr>
+          <w:rFonts w:ascii="Arial" w:cs="Arial" w:eastAsia="Arial" w:hAnsi="Arial"/>
+          <w:b w:val="0"/>
+          <w:i w:val="0"/>
+          <w:smallCaps w:val="0"/>
+          <w:strike w:val="0"/>
+          <w:color w:val="000000"/>
+          <w:sz w:val="22"/>
+          <w:szCs w:val="22"/>
+          <w:u w:val="none"/>
+          <w:vertAlign w:val="baseline"/>
+          <w:rtl w:val="0"/>
+        </w:rPr>
+        <w:t xml:space="preserve">тут вы - подлежащее, единственный - сказуемое</w:t>
+      </w:r>
+    </w:p>
+  </w:comment>
+  <w:comment w:author="Chaika Che" w:id="0" w:date="2016-06-15T20:47:09Z">
+    <w:p>
+      <w:pPr>
+        <w:keepNext w:val="0"/>
+        <w:keepLines w:val="0"/>
+        <w:widowControl w:val="0"/>
+        <w:spacing w:after="0" w:before="0" w:line="240" w:lineRule="auto"/>
+        <w:ind w:left="0" w:right="0" w:firstLine="0"/>
+        <w:contextualSpacing w:val="0"/>
+        <w:jc w:val="left"/>
+      </w:pPr>
+      <w:r>
+        <w:rPr>
+          <w:rFonts w:ascii="Arial" w:cs="Arial" w:eastAsia="Arial" w:hAnsi="Arial"/>
+          <w:b w:val="0"/>
+          <w:i w:val="0"/>
+          <w:smallCaps w:val="0"/>
+          <w:strike w:val="0"/>
+          <w:color w:val="000000"/>
+          <w:sz w:val="22"/>
+          <w:szCs w:val="22"/>
+          <w:u w:val="none"/>
+          <w:vertAlign w:val="baseline"/>
+          <w:rtl w:val="0"/>
+        </w:rPr>
+        <w:t xml:space="preserve">не надо разве тут ПоттерЫ?</w:t>
+      </w:r>
+    </w:p>
+  </w:comment>
+</w:comments>
 </file>
 
 <file path=word/numbering.xml><?xml version="1.0" encoding="utf-8"?>
